--- a/דוח_מסכם_חלק_2.docx
+++ b/דוח_מסכם_חלק_2.docx
@@ -884,7 +884,7 @@
     <w:p>
       <w:pPr>
         <w:rPr>
-          <w:rFonts w:ascii="Segoe UI" w:hAnsi="Segoe UI" w:cs="Segoe UI" w:hint="cs"/>
+          <w:rFonts w:ascii="Segoe UI" w:hAnsi="Segoe UI" w:cs="Segoe UI"/>
           <w:sz w:val="16"/>
           <w:szCs w:val="16"/>
           <w:rtl/>
@@ -1596,6 +1596,77 @@
           <w:szCs w:val="16"/>
           <w:rtl/>
         </w:rPr>
+        <w:drawing>
+          <wp:anchor distT="0" distB="0" distL="114300" distR="114300" simplePos="0" relativeHeight="251666432" behindDoc="1" locked="0" layoutInCell="1" allowOverlap="1" wp14:anchorId="6B33FB78" wp14:editId="7FF9DFE5">
+            <wp:simplePos x="0" y="0"/>
+            <wp:positionH relativeFrom="column">
+              <wp:posOffset>-748030</wp:posOffset>
+            </wp:positionH>
+            <wp:positionV relativeFrom="paragraph">
+              <wp:posOffset>302895</wp:posOffset>
+            </wp:positionV>
+            <wp:extent cx="2347595" cy="437515"/>
+            <wp:effectExtent l="0" t="0" r="0" b="635"/>
+            <wp:wrapTight wrapText="bothSides">
+              <wp:wrapPolygon edited="0">
+                <wp:start x="0" y="0"/>
+                <wp:lineTo x="0" y="20691"/>
+                <wp:lineTo x="21384" y="20691"/>
+                <wp:lineTo x="21384" y="0"/>
+                <wp:lineTo x="0" y="0"/>
+              </wp:wrapPolygon>
+            </wp:wrapTight>
+            <wp:docPr id="472715219" name="תמונה 1"/>
+            <wp:cNvGraphicFramePr>
+              <a:graphicFrameLocks xmlns:a="http://schemas.openxmlformats.org/drawingml/2006/main" noChangeAspect="1"/>
+            </wp:cNvGraphicFramePr>
+            <a:graphic xmlns:a="http://schemas.openxmlformats.org/drawingml/2006/main">
+              <a:graphicData uri="http://schemas.openxmlformats.org/drawingml/2006/picture">
+                <pic:pic xmlns:pic="http://schemas.openxmlformats.org/drawingml/2006/picture">
+                  <pic:nvPicPr>
+                    <pic:cNvPr id="472715219" name=""/>
+                    <pic:cNvPicPr/>
+                  </pic:nvPicPr>
+                  <pic:blipFill>
+                    <a:blip r:embed="rId7">
+                      <a:extLst>
+                        <a:ext uri="{28A0092B-C50C-407E-A947-70E740481C1C}">
+                          <a14:useLocalDpi xmlns:a14="http://schemas.microsoft.com/office/drawing/2010/main" val="0"/>
+                        </a:ext>
+                      </a:extLst>
+                    </a:blip>
+                    <a:stretch>
+                      <a:fillRect/>
+                    </a:stretch>
+                  </pic:blipFill>
+                  <pic:spPr>
+                    <a:xfrm>
+                      <a:off x="0" y="0"/>
+                      <a:ext cx="2347595" cy="437515"/>
+                    </a:xfrm>
+                    <a:prstGeom prst="rect">
+                      <a:avLst/>
+                    </a:prstGeom>
+                  </pic:spPr>
+                </pic:pic>
+              </a:graphicData>
+            </a:graphic>
+            <wp14:sizeRelH relativeFrom="margin">
+              <wp14:pctWidth>0</wp14:pctWidth>
+            </wp14:sizeRelH>
+            <wp14:sizeRelV relativeFrom="margin">
+              <wp14:pctHeight>0</wp14:pctHeight>
+            </wp14:sizeRelV>
+          </wp:anchor>
+        </w:drawing>
+      </w:r>
+      <w:r>
+        <w:rPr>
+          <w:rFonts w:ascii="Segoe UI" w:hAnsi="Segoe UI" w:cs="Segoe UI"/>
+          <w:sz w:val="16"/>
+          <w:szCs w:val="16"/>
+          <w:rtl/>
+        </w:rPr>
         <w:t>להלן תצוגת המערכת בזמן פעולה. ניתן לראות את רשימת אנשי הקשר בצד שמאל, ואת חלון הצ'אט עם בועות ההודעה (ירוק עבורי, אפור עבור הצד השני).</w:t>
       </w:r>
     </w:p>
@@ -1603,16 +1674,181 @@
       <w:pPr>
         <w:rPr>
           <w:rFonts w:ascii="Segoe UI" w:hAnsi="Segoe UI" w:cs="Segoe UI"/>
-          <w:sz w:val="16"/>
-          <w:szCs w:val="16"/>
-          <w:rtl/>
-        </w:rPr>
-      </w:pPr>
-      <w:r>
-        <w:rPr>
-          <w:rFonts w:ascii="Segoe UI" w:hAnsi="Segoe UI" w:cs="Segoe UI"/>
-          <w:sz w:val="16"/>
-          <w:szCs w:val="16"/>
+          <w:b/>
+          <w:bCs/>
+          <w:sz w:val="16"/>
+          <w:szCs w:val="16"/>
+          <w:u w:val="single"/>
+          <w:rtl/>
+        </w:rPr>
+      </w:pPr>
+      <w:r>
+        <w:rPr>
+          <w:rFonts w:ascii="Segoe UI" w:hAnsi="Segoe UI" w:cs="Segoe UI"/>
+          <w:b/>
+          <w:bCs/>
+          <w:noProof/>
+          <w:sz w:val="16"/>
+          <w:szCs w:val="16"/>
+          <w:u w:val="single"/>
+        </w:rPr>
+        <mc:AlternateContent>
+          <mc:Choice Requires="wps">
+            <w:drawing>
+              <wp:anchor distT="0" distB="0" distL="114300" distR="114300" simplePos="0" relativeHeight="251665408" behindDoc="0" locked="0" layoutInCell="1" allowOverlap="1" wp14:anchorId="5E04C7A2" wp14:editId="5BF6F419">
+                <wp:simplePos x="0" y="0"/>
+                <wp:positionH relativeFrom="column">
+                  <wp:posOffset>1722120</wp:posOffset>
+                </wp:positionH>
+                <wp:positionV relativeFrom="paragraph">
+                  <wp:posOffset>55880</wp:posOffset>
+                </wp:positionV>
+                <wp:extent cx="304800" cy="1905"/>
+                <wp:effectExtent l="38100" t="76200" r="0" b="93345"/>
+                <wp:wrapNone/>
+                <wp:docPr id="1514060684" name="מחבר חץ ישר 4"/>
+                <wp:cNvGraphicFramePr/>
+                <a:graphic xmlns:a="http://schemas.openxmlformats.org/drawingml/2006/main">
+                  <a:graphicData uri="http://schemas.microsoft.com/office/word/2010/wordprocessingShape">
+                    <wps:wsp>
+                      <wps:cNvCnPr/>
+                      <wps:spPr>
+                        <a:xfrm flipH="1" flipV="1">
+                          <a:off x="0" y="0"/>
+                          <a:ext cx="304800" cy="1905"/>
+                        </a:xfrm>
+                        <a:prstGeom prst="straightConnector1">
+                          <a:avLst/>
+                        </a:prstGeom>
+                        <a:ln>
+                          <a:tailEnd type="triangle"/>
+                        </a:ln>
+                      </wps:spPr>
+                      <wps:style>
+                        <a:lnRef idx="2">
+                          <a:schemeClr val="accent1"/>
+                        </a:lnRef>
+                        <a:fillRef idx="0">
+                          <a:schemeClr val="accent1"/>
+                        </a:fillRef>
+                        <a:effectRef idx="1">
+                          <a:schemeClr val="accent1"/>
+                        </a:effectRef>
+                        <a:fontRef idx="minor">
+                          <a:schemeClr val="tx1"/>
+                        </a:fontRef>
+                      </wps:style>
+                      <wps:bodyPr/>
+                    </wps:wsp>
+                  </a:graphicData>
+                </a:graphic>
+              </wp:anchor>
+            </w:drawing>
+          </mc:Choice>
+          <mc:Fallback>
+            <w:pict>
+              <v:shapetype w14:anchorId="358376E2" id="_x0000_t32" coordsize="21600,21600" o:spt="32" o:oned="t" path="m,l21600,21600e" filled="f">
+                <v:path arrowok="t" fillok="f" o:connecttype="none"/>
+                <o:lock v:ext="edit" shapetype="t"/>
+              </v:shapetype>
+              <v:shape id="מחבר חץ ישר 4" o:spid="_x0000_s1026" type="#_x0000_t32" style="position:absolute;left:0;text-align:left;margin-left:135.6pt;margin-top:4.4pt;width:24pt;height:.15pt;flip:x y;z-index:251665408;visibility:visible;mso-wrap-style:square;mso-wrap-distance-left:9pt;mso-wrap-distance-top:0;mso-wrap-distance-right:9pt;mso-wrap-distance-bottom:0;mso-position-horizontal:absolute;mso-position-horizontal-relative:text;mso-position-vertical:absolute;mso-position-vertical-relative:text" o:gfxdata="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" strokecolor="#156082 [3204]" strokeweight="1.5pt">
+                <v:stroke endarrow="block" joinstyle="miter"/>
+              </v:shape>
+            </w:pict>
+          </mc:Fallback>
+        </mc:AlternateContent>
+      </w:r>
+      <w:r>
+        <w:rPr>
+          <w:rFonts w:ascii="Segoe UI" w:hAnsi="Segoe UI" w:cs="Segoe UI"/>
+          <w:b/>
+          <w:bCs/>
+          <w:noProof/>
+          <w:sz w:val="16"/>
+          <w:szCs w:val="16"/>
+          <w:u w:val="single"/>
+        </w:rPr>
+        <mc:AlternateContent>
+          <mc:Choice Requires="wps">
+            <w:drawing>
+              <wp:anchor distT="0" distB="0" distL="114300" distR="114300" simplePos="0" relativeHeight="251664384" behindDoc="0" locked="0" layoutInCell="1" allowOverlap="1" wp14:anchorId="2DEEFBCC" wp14:editId="75D18E22">
+                <wp:simplePos x="0" y="0"/>
+                <wp:positionH relativeFrom="column">
+                  <wp:posOffset>1983105</wp:posOffset>
+                </wp:positionH>
+                <wp:positionV relativeFrom="paragraph">
+                  <wp:posOffset>4445</wp:posOffset>
+                </wp:positionV>
+                <wp:extent cx="641985" cy="127635"/>
+                <wp:effectExtent l="0" t="0" r="24765" b="24765"/>
+                <wp:wrapNone/>
+                <wp:docPr id="1994479286" name="מלבן: פינות מעוגלות 3"/>
+                <wp:cNvGraphicFramePr/>
+                <a:graphic xmlns:a="http://schemas.openxmlformats.org/drawingml/2006/main">
+                  <a:graphicData uri="http://schemas.microsoft.com/office/word/2010/wordprocessingShape">
+                    <wps:wsp>
+                      <wps:cNvSpPr/>
+                      <wps:spPr>
+                        <a:xfrm>
+                          <a:off x="0" y="0"/>
+                          <a:ext cx="641985" cy="127635"/>
+                        </a:xfrm>
+                        <a:prstGeom prst="roundRect">
+                          <a:avLst/>
+                        </a:prstGeom>
+                        <a:noFill/>
+                        <a:ln>
+                          <a:solidFill>
+                            <a:schemeClr val="tx1"/>
+                          </a:solidFill>
+                        </a:ln>
+                      </wps:spPr>
+                      <wps:style>
+                        <a:lnRef idx="2">
+                          <a:schemeClr val="accent1">
+                            <a:shade val="15000"/>
+                          </a:schemeClr>
+                        </a:lnRef>
+                        <a:fillRef idx="1">
+                          <a:schemeClr val="accent1"/>
+                        </a:fillRef>
+                        <a:effectRef idx="0">
+                          <a:schemeClr val="accent1"/>
+                        </a:effectRef>
+                        <a:fontRef idx="minor">
+                          <a:schemeClr val="lt1"/>
+                        </a:fontRef>
+                      </wps:style>
+                      <wps:bodyPr rot="0" spcFirstLastPara="0" vertOverflow="overflow" horzOverflow="overflow" vert="horz" wrap="square" lIns="91440" tIns="45720" rIns="91440" bIns="45720" numCol="1" spcCol="0" rtlCol="1" fromWordArt="0" anchor="ctr" anchorCtr="0" forceAA="0" compatLnSpc="1">
+                        <a:prstTxWarp prst="textNoShape">
+                          <a:avLst/>
+                        </a:prstTxWarp>
+                        <a:noAutofit/>
+                      </wps:bodyPr>
+                    </wps:wsp>
+                  </a:graphicData>
+                </a:graphic>
+              </wp:anchor>
+            </w:drawing>
+          </mc:Choice>
+          <mc:Fallback>
+            <w:pict>
+              <v:roundrect w14:anchorId="2D79520E" id="מלבן: פינות מעוגלות 3" o:spid="_x0000_s1026" style="position:absolute;left:0;text-align:left;margin-left:156.15pt;margin-top:.35pt;width:50.55pt;height:10.05pt;z-index:251664384;visibility:visible;mso-wrap-style:square;mso-wrap-distance-left:9pt;mso-wrap-distance-top:0;mso-wrap-distance-right:9pt;mso-wrap-distance-bottom:0;mso-position-horizontal:absolute;mso-position-horizontal-relative:text;mso-position-vertical:absolute;mso-position-vertical-relative:text;v-text-anchor:middle" arcsize="10923f" o:gfxdata="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" filled="f" strokecolor="black [3213]" strokeweight="1.5pt">
+                <v:stroke joinstyle="miter"/>
+              </v:roundrect>
+            </w:pict>
+          </mc:Fallback>
+        </mc:AlternateContent>
+      </w:r>
+      <w:r>
+        <w:rPr>
+          <w:rFonts w:ascii="Segoe UI" w:hAnsi="Segoe UI" w:cs="Segoe UI"/>
+          <w:b/>
+          <w:bCs/>
+          <w:noProof/>
+          <w:sz w:val="16"/>
+          <w:szCs w:val="16"/>
+          <w:u w:val="single"/>
         </w:rPr>
         <w:drawing>
           <wp:anchor distT="0" distB="0" distL="114300" distR="114300" simplePos="0" relativeHeight="251658240" behindDoc="1" locked="0" layoutInCell="1" allowOverlap="1" wp14:anchorId="4AA15C5C" wp14:editId="0EC5D3A5">
@@ -1646,7 +1882,7 @@
                     <pic:cNvPicPr/>
                   </pic:nvPicPr>
                   <pic:blipFill>
-                    <a:blip r:embed="rId7" cstate="print">
+                    <a:blip r:embed="rId8" cstate="print">
                       <a:extLst>
                         <a:ext uri="{28A0092B-C50C-407E-A947-70E740481C1C}">
                           <a14:useLocalDpi xmlns:a14="http://schemas.microsoft.com/office/drawing/2010/main" val="0"/>
@@ -1672,26 +1908,18 @@
           </wp:anchor>
         </w:drawing>
       </w:r>
-    </w:p>
-    <w:p>
-      <w:pPr>
-        <w:rPr>
-          <w:rFonts w:ascii="Segoe UI" w:hAnsi="Segoe UI" w:cs="Segoe UI"/>
-          <w:sz w:val="16"/>
-          <w:szCs w:val="16"/>
-          <w:rtl/>
-        </w:rPr>
-      </w:pPr>
-    </w:p>
-    <w:p>
-      <w:pPr>
-        <w:rPr>
-          <w:rFonts w:ascii="Segoe UI" w:hAnsi="Segoe UI" w:cs="Segoe UI"/>
-          <w:sz w:val="16"/>
-          <w:szCs w:val="16"/>
-          <w:rtl/>
-        </w:rPr>
-      </w:pPr>
+      <w:r>
+        <w:rPr>
+          <w:rFonts w:ascii="Segoe UI" w:hAnsi="Segoe UI" w:cs="Segoe UI" w:hint="cs"/>
+          <w:b/>
+          <w:bCs/>
+          <w:sz w:val="16"/>
+          <w:szCs w:val="16"/>
+          <w:u w:val="single"/>
+          <w:rtl/>
+        </w:rPr>
+        <w:t>שם השתמש המחובר לאותו חלון</w:t>
+      </w:r>
     </w:p>
     <w:p>
       <w:pPr>
@@ -1938,6 +2166,1598 @@
         </w:rPr>
         <w:t>פלט: ההודעה מופיעה מיד במסך השולח כבועה ירוקה, ומגיעה לנמען כבועה אפורה.</w:t>
       </w:r>
+    </w:p>
+    <w:p>
+      <w:pPr>
+        <w:rPr>
+          <w:rFonts w:ascii="Segoe UI" w:hAnsi="Segoe UI" w:cs="Segoe UI"/>
+          <w:sz w:val="16"/>
+          <w:szCs w:val="16"/>
+          <w:rtl/>
+        </w:rPr>
+      </w:pPr>
+      <w:r>
+        <w:rPr>
+          <w:noProof/>
+        </w:rPr>
+        <w:drawing>
+          <wp:anchor distT="0" distB="0" distL="114300" distR="114300" simplePos="0" relativeHeight="251662336" behindDoc="1" locked="0" layoutInCell="1" allowOverlap="1" wp14:anchorId="6C8DC5FA" wp14:editId="282890BE">
+            <wp:simplePos x="0" y="0"/>
+            <wp:positionH relativeFrom="column">
+              <wp:posOffset>3099021</wp:posOffset>
+            </wp:positionH>
+            <wp:positionV relativeFrom="paragraph">
+              <wp:posOffset>-55</wp:posOffset>
+            </wp:positionV>
+            <wp:extent cx="2175515" cy="1860605"/>
+            <wp:effectExtent l="0" t="0" r="0" b="6350"/>
+            <wp:wrapTight wrapText="bothSides">
+              <wp:wrapPolygon edited="0">
+                <wp:start x="0" y="0"/>
+                <wp:lineTo x="0" y="21453"/>
+                <wp:lineTo x="21373" y="21453"/>
+                <wp:lineTo x="21373" y="0"/>
+                <wp:lineTo x="0" y="0"/>
+              </wp:wrapPolygon>
+            </wp:wrapTight>
+            <wp:docPr id="1075992344" name="תמונה 2"/>
+            <wp:cNvGraphicFramePr>
+              <a:graphicFrameLocks xmlns:a="http://schemas.openxmlformats.org/drawingml/2006/main" noChangeAspect="1"/>
+            </wp:cNvGraphicFramePr>
+            <a:graphic xmlns:a="http://schemas.openxmlformats.org/drawingml/2006/main">
+              <a:graphicData uri="http://schemas.openxmlformats.org/drawingml/2006/picture">
+                <pic:pic xmlns:pic="http://schemas.openxmlformats.org/drawingml/2006/picture">
+                  <pic:nvPicPr>
+                    <pic:cNvPr id="0" name="Picture 6"/>
+                    <pic:cNvPicPr>
+                      <a:picLocks noChangeAspect="1" noChangeArrowheads="1"/>
+                    </pic:cNvPicPr>
+                  </pic:nvPicPr>
+                  <pic:blipFill>
+                    <a:blip r:embed="rId9">
+                      <a:extLst>
+                        <a:ext uri="{28A0092B-C50C-407E-A947-70E740481C1C}">
+                          <a14:useLocalDpi xmlns:a14="http://schemas.microsoft.com/office/drawing/2010/main" val="0"/>
+                        </a:ext>
+                      </a:extLst>
+                    </a:blip>
+                    <a:srcRect/>
+                    <a:stretch>
+                      <a:fillRect/>
+                    </a:stretch>
+                  </pic:blipFill>
+                  <pic:spPr bwMode="auto">
+                    <a:xfrm>
+                      <a:off x="0" y="0"/>
+                      <a:ext cx="2175515" cy="1860605"/>
+                    </a:xfrm>
+                    <a:prstGeom prst="rect">
+                      <a:avLst/>
+                    </a:prstGeom>
+                    <a:noFill/>
+                    <a:ln>
+                      <a:noFill/>
+                    </a:ln>
+                  </pic:spPr>
+                </pic:pic>
+              </a:graphicData>
+            </a:graphic>
+          </wp:anchor>
+        </w:drawing>
+      </w:r>
+    </w:p>
+    <w:p>
+      <w:pPr>
+        <w:rPr>
+          <w:rFonts w:ascii="Segoe UI" w:hAnsi="Segoe UI" w:cs="Segoe UI"/>
+          <w:sz w:val="16"/>
+          <w:szCs w:val="16"/>
+          <w:rtl/>
+        </w:rPr>
+      </w:pPr>
+    </w:p>
+    <w:p>
+      <w:pPr>
+        <w:rPr>
+          <w:rFonts w:ascii="Segoe UI" w:hAnsi="Segoe UI" w:cs="Segoe UI"/>
+          <w:b/>
+          <w:bCs/>
+          <w:sz w:val="16"/>
+          <w:szCs w:val="16"/>
+          <w:rtl/>
+        </w:rPr>
+      </w:pPr>
+      <w:r>
+        <w:rPr>
+          <w:rFonts w:ascii="Segoe UI" w:hAnsi="Segoe UI" w:cs="Segoe UI" w:hint="cs"/>
+          <w:b/>
+          <w:bCs/>
+          <w:sz w:val="16"/>
+          <w:szCs w:val="16"/>
+          <w:rtl/>
+        </w:rPr>
+        <w:t>במקרה והמשתמש רוצה להתחבר עם אותו שם המשתמש לא יהיה נ</w:t>
+      </w:r>
+      <w:r>
+        <w:rPr>
+          <w:rFonts w:ascii="Segoe UI" w:hAnsi="Segoe UI" w:cs="Segoe UI" w:hint="cs"/>
+          <w:b/>
+          <w:bCs/>
+          <w:sz w:val="16"/>
+          <w:szCs w:val="16"/>
+          <w:rtl/>
+        </w:rPr>
+        <w:t>יתן ע"פ דרישות הפרויקט.</w:t>
+      </w:r>
+    </w:p>
+    <w:p>
+      <w:pPr>
+        <w:rPr>
+          <w:rFonts w:ascii="Segoe UI" w:hAnsi="Segoe UI" w:cs="Segoe UI"/>
+          <w:b/>
+          <w:bCs/>
+          <w:sz w:val="16"/>
+          <w:szCs w:val="16"/>
+          <w:rtl/>
+        </w:rPr>
+      </w:pPr>
+    </w:p>
+    <w:p>
+      <w:pPr>
+        <w:rPr>
+          <w:rFonts w:ascii="Segoe UI" w:hAnsi="Segoe UI" w:cs="Segoe UI"/>
+          <w:sz w:val="16"/>
+          <w:szCs w:val="16"/>
+          <w:rtl/>
+        </w:rPr>
+      </w:pPr>
+    </w:p>
+    <w:p>
+      <w:pPr>
+        <w:rPr>
+          <w:rFonts w:ascii="Segoe UI" w:hAnsi="Segoe UI" w:cs="Segoe UI"/>
+          <w:sz w:val="16"/>
+          <w:szCs w:val="16"/>
+          <w:rtl/>
+        </w:rPr>
+      </w:pPr>
+    </w:p>
+    <w:p>
+      <w:pPr>
+        <w:rPr>
+          <w:rFonts w:ascii="Segoe UI" w:hAnsi="Segoe UI" w:cs="Segoe UI"/>
+          <w:sz w:val="16"/>
+          <w:szCs w:val="16"/>
+          <w:rtl/>
+        </w:rPr>
+      </w:pPr>
+    </w:p>
+    <w:p>
+      <w:pPr>
+        <w:rPr>
+          <w:rFonts w:ascii="Segoe UI" w:hAnsi="Segoe UI" w:cs="Segoe UI"/>
+          <w:b/>
+          <w:bCs/>
+          <w:sz w:val="16"/>
+          <w:szCs w:val="16"/>
+          <w:u w:val="single"/>
+          <w:rtl/>
+        </w:rPr>
+      </w:pPr>
+      <w:r>
+        <w:rPr>
+          <w:rFonts w:ascii="Segoe UI" w:hAnsi="Segoe UI" w:cs="Segoe UI" w:hint="cs"/>
+          <w:b/>
+          <w:bCs/>
+          <w:sz w:val="16"/>
+          <w:szCs w:val="16"/>
+          <w:u w:val="single"/>
+          <w:rtl/>
+        </w:rPr>
+        <w:t>מה קורה בצד השרת?</w:t>
+      </w:r>
+    </w:p>
+    <w:p>
+      <w:pPr>
+        <w:rPr>
+          <w:rFonts w:ascii="Segoe UI" w:hAnsi="Segoe UI" w:cs="Segoe UI" w:hint="cs"/>
+          <w:sz w:val="16"/>
+          <w:szCs w:val="16"/>
+          <w:rtl/>
+        </w:rPr>
+      </w:pPr>
+      <w:r>
+        <w:rPr>
+          <w:rFonts w:ascii="Segoe UI" w:hAnsi="Segoe UI" w:cs="Segoe UI"/>
+          <w:sz w:val="16"/>
+          <w:szCs w:val="16"/>
+        </w:rPr>
+        <w:t xml:space="preserve">- </w:t>
+      </w:r>
+      <w:r>
+        <w:rPr>
+          <w:rFonts w:ascii="Segoe UI" w:hAnsi="Segoe UI" w:cs="Segoe UI"/>
+          <w:b/>
+          <w:bCs/>
+          <w:sz w:val="16"/>
+          <w:szCs w:val="16"/>
+        </w:rPr>
+        <w:t xml:space="preserve">with </w:t>
+      </w:r>
+      <w:proofErr w:type="gramStart"/>
+      <w:r>
+        <w:rPr>
+          <w:rFonts w:ascii="Segoe UI" w:hAnsi="Segoe UI" w:cs="Segoe UI"/>
+          <w:b/>
+          <w:bCs/>
+          <w:sz w:val="16"/>
+          <w:szCs w:val="16"/>
+        </w:rPr>
+        <w:t>lock:</w:t>
+      </w:r>
+      <w:r>
+        <w:rPr>
+          <w:rFonts w:ascii="Segoe UI" w:hAnsi="Segoe UI" w:cs="Segoe UI" w:hint="cs"/>
+          <w:sz w:val="16"/>
+          <w:szCs w:val="16"/>
+          <w:rtl/>
+        </w:rPr>
+        <w:t>השרת</w:t>
+      </w:r>
+      <w:proofErr w:type="gramEnd"/>
+      <w:r>
+        <w:rPr>
+          <w:rFonts w:ascii="Segoe UI" w:hAnsi="Segoe UI" w:cs="Segoe UI"/>
+          <w:sz w:val="16"/>
+          <w:szCs w:val="16"/>
+          <w:rtl/>
+        </w:rPr>
+        <w:t xml:space="preserve"> </w:t>
+      </w:r>
+      <w:r>
+        <w:rPr>
+          <w:rFonts w:ascii="Segoe UI" w:hAnsi="Segoe UI" w:cs="Segoe UI" w:hint="cs"/>
+          <w:sz w:val="16"/>
+          <w:szCs w:val="16"/>
+          <w:rtl/>
+        </w:rPr>
+        <w:t>נועל</w:t>
+      </w:r>
+      <w:r>
+        <w:rPr>
+          <w:rFonts w:ascii="Segoe UI" w:hAnsi="Segoe UI" w:cs="Segoe UI"/>
+          <w:sz w:val="16"/>
+          <w:szCs w:val="16"/>
+          <w:rtl/>
+        </w:rPr>
+        <w:t xml:space="preserve"> </w:t>
+      </w:r>
+      <w:r>
+        <w:rPr>
+          <w:rFonts w:ascii="Segoe UI" w:hAnsi="Segoe UI" w:cs="Segoe UI" w:hint="cs"/>
+          <w:sz w:val="16"/>
+          <w:szCs w:val="16"/>
+          <w:rtl/>
+        </w:rPr>
+        <w:t>את</w:t>
+      </w:r>
+      <w:r>
+        <w:rPr>
+          <w:rFonts w:ascii="Segoe UI" w:hAnsi="Segoe UI" w:cs="Segoe UI"/>
+          <w:sz w:val="16"/>
+          <w:szCs w:val="16"/>
+          <w:rtl/>
+        </w:rPr>
+        <w:t xml:space="preserve"> </w:t>
+      </w:r>
+      <w:r>
+        <w:rPr>
+          <w:rFonts w:ascii="Segoe UI" w:hAnsi="Segoe UI" w:cs="Segoe UI" w:hint="cs"/>
+          <w:sz w:val="16"/>
+          <w:szCs w:val="16"/>
+          <w:rtl/>
+        </w:rPr>
+        <w:t>הגישה</w:t>
+      </w:r>
+      <w:r>
+        <w:rPr>
+          <w:rFonts w:ascii="Segoe UI" w:hAnsi="Segoe UI" w:cs="Segoe UI"/>
+          <w:sz w:val="16"/>
+          <w:szCs w:val="16"/>
+          <w:rtl/>
+        </w:rPr>
+        <w:t xml:space="preserve"> </w:t>
+      </w:r>
+      <w:r>
+        <w:rPr>
+          <w:rFonts w:ascii="Segoe UI" w:hAnsi="Segoe UI" w:cs="Segoe UI" w:hint="cs"/>
+          <w:sz w:val="16"/>
+          <w:szCs w:val="16"/>
+          <w:rtl/>
+        </w:rPr>
+        <w:t>למשתנים</w:t>
+      </w:r>
+      <w:r>
+        <w:rPr>
+          <w:rFonts w:ascii="Segoe UI" w:hAnsi="Segoe UI" w:cs="Segoe UI"/>
+          <w:sz w:val="16"/>
+          <w:szCs w:val="16"/>
+          <w:rtl/>
+        </w:rPr>
+        <w:t xml:space="preserve"> </w:t>
+      </w:r>
+      <w:r>
+        <w:rPr>
+          <w:rFonts w:ascii="Segoe UI" w:hAnsi="Segoe UI" w:cs="Segoe UI" w:hint="cs"/>
+          <w:sz w:val="16"/>
+          <w:szCs w:val="16"/>
+          <w:rtl/>
+        </w:rPr>
+        <w:t>המשותפים</w:t>
+      </w:r>
+      <w:r>
+        <w:rPr>
+          <w:rFonts w:ascii="Segoe UI" w:hAnsi="Segoe UI" w:cs="Segoe UI"/>
+          <w:sz w:val="16"/>
+          <w:szCs w:val="16"/>
+          <w:rtl/>
+        </w:rPr>
+        <w:t xml:space="preserve"> </w:t>
+      </w:r>
+      <w:r>
+        <w:rPr>
+          <w:rFonts w:ascii="Segoe UI" w:hAnsi="Segoe UI" w:cs="Segoe UI" w:hint="cs"/>
+          <w:sz w:val="16"/>
+          <w:szCs w:val="16"/>
+          <w:rtl/>
+        </w:rPr>
+        <w:t>כדי</w:t>
+      </w:r>
+      <w:r>
+        <w:rPr>
+          <w:rFonts w:ascii="Segoe UI" w:hAnsi="Segoe UI" w:cs="Segoe UI"/>
+          <w:sz w:val="16"/>
+          <w:szCs w:val="16"/>
+          <w:rtl/>
+        </w:rPr>
+        <w:t xml:space="preserve"> </w:t>
+      </w:r>
+      <w:r>
+        <w:rPr>
+          <w:rFonts w:ascii="Segoe UI" w:hAnsi="Segoe UI" w:cs="Segoe UI" w:hint="cs"/>
+          <w:sz w:val="16"/>
+          <w:szCs w:val="16"/>
+          <w:rtl/>
+        </w:rPr>
+        <w:t>למנוע</w:t>
+      </w:r>
+      <w:r>
+        <w:rPr>
+          <w:rFonts w:ascii="Segoe UI" w:hAnsi="Segoe UI" w:cs="Segoe UI"/>
+          <w:sz w:val="16"/>
+          <w:szCs w:val="16"/>
+          <w:rtl/>
+        </w:rPr>
+        <w:t xml:space="preserve"> </w:t>
+      </w:r>
+      <w:r>
+        <w:rPr>
+          <w:rFonts w:ascii="Segoe UI" w:hAnsi="Segoe UI" w:cs="Segoe UI" w:hint="cs"/>
+          <w:sz w:val="16"/>
+          <w:szCs w:val="16"/>
+          <w:rtl/>
+        </w:rPr>
+        <w:t>מצב</w:t>
+      </w:r>
+      <w:r>
+        <w:rPr>
+          <w:rFonts w:ascii="Segoe UI" w:hAnsi="Segoe UI" w:cs="Segoe UI"/>
+          <w:sz w:val="16"/>
+          <w:szCs w:val="16"/>
+          <w:rtl/>
+        </w:rPr>
+        <w:t xml:space="preserve"> </w:t>
+      </w:r>
+      <w:r>
+        <w:rPr>
+          <w:rFonts w:ascii="Segoe UI" w:hAnsi="Segoe UI" w:cs="Segoe UI" w:hint="cs"/>
+          <w:sz w:val="16"/>
+          <w:szCs w:val="16"/>
+          <w:rtl/>
+        </w:rPr>
+        <w:t>ששני</w:t>
+      </w:r>
+      <w:r>
+        <w:rPr>
+          <w:rFonts w:ascii="Segoe UI" w:hAnsi="Segoe UI" w:cs="Segoe UI"/>
+          <w:sz w:val="16"/>
+          <w:szCs w:val="16"/>
+          <w:rtl/>
+        </w:rPr>
+        <w:t xml:space="preserve"> </w:t>
+      </w:r>
+      <w:r>
+        <w:rPr>
+          <w:rFonts w:ascii="Segoe UI" w:hAnsi="Segoe UI" w:cs="Segoe UI" w:hint="cs"/>
+          <w:sz w:val="16"/>
+          <w:szCs w:val="16"/>
+          <w:rtl/>
+        </w:rPr>
+        <w:t>אנשים</w:t>
+      </w:r>
+      <w:r>
+        <w:rPr>
+          <w:rFonts w:ascii="Segoe UI" w:hAnsi="Segoe UI" w:cs="Segoe UI"/>
+          <w:sz w:val="16"/>
+          <w:szCs w:val="16"/>
+          <w:rtl/>
+        </w:rPr>
+        <w:t xml:space="preserve"> </w:t>
+      </w:r>
+      <w:r>
+        <w:rPr>
+          <w:rFonts w:ascii="Segoe UI" w:hAnsi="Segoe UI" w:cs="Segoe UI" w:hint="cs"/>
+          <w:sz w:val="16"/>
+          <w:szCs w:val="16"/>
+          <w:rtl/>
+        </w:rPr>
+        <w:t>מתחברים</w:t>
+      </w:r>
+      <w:r>
+        <w:rPr>
+          <w:rFonts w:ascii="Segoe UI" w:hAnsi="Segoe UI" w:cs="Segoe UI"/>
+          <w:sz w:val="16"/>
+          <w:szCs w:val="16"/>
+          <w:rtl/>
+        </w:rPr>
+        <w:t xml:space="preserve"> </w:t>
+      </w:r>
+      <w:r>
+        <w:rPr>
+          <w:rFonts w:ascii="Segoe UI" w:hAnsi="Segoe UI" w:cs="Segoe UI" w:hint="cs"/>
+          <w:sz w:val="16"/>
+          <w:szCs w:val="16"/>
+          <w:rtl/>
+        </w:rPr>
+        <w:t>באותה</w:t>
+      </w:r>
+      <w:r>
+        <w:rPr>
+          <w:rFonts w:ascii="Segoe UI" w:hAnsi="Segoe UI" w:cs="Segoe UI"/>
+          <w:sz w:val="16"/>
+          <w:szCs w:val="16"/>
+          <w:rtl/>
+        </w:rPr>
+        <w:t xml:space="preserve"> </w:t>
+      </w:r>
+      <w:r>
+        <w:rPr>
+          <w:rFonts w:ascii="Segoe UI" w:hAnsi="Segoe UI" w:cs="Segoe UI" w:hint="cs"/>
+          <w:sz w:val="16"/>
+          <w:szCs w:val="16"/>
+          <w:rtl/>
+        </w:rPr>
+        <w:t>מאית</w:t>
+      </w:r>
+      <w:r>
+        <w:rPr>
+          <w:rFonts w:ascii="Segoe UI" w:hAnsi="Segoe UI" w:cs="Segoe UI"/>
+          <w:sz w:val="16"/>
+          <w:szCs w:val="16"/>
+          <w:rtl/>
+        </w:rPr>
+        <w:t xml:space="preserve"> </w:t>
+      </w:r>
+      <w:r>
+        <w:rPr>
+          <w:rFonts w:ascii="Segoe UI" w:hAnsi="Segoe UI" w:cs="Segoe UI" w:hint="cs"/>
+          <w:sz w:val="16"/>
+          <w:szCs w:val="16"/>
+          <w:rtl/>
+        </w:rPr>
+        <w:t>שנייה</w:t>
+      </w:r>
+      <w:r>
+        <w:rPr>
+          <w:rFonts w:ascii="Segoe UI" w:hAnsi="Segoe UI" w:cs="Segoe UI"/>
+          <w:sz w:val="16"/>
+          <w:szCs w:val="16"/>
+          <w:rtl/>
+        </w:rPr>
+        <w:t xml:space="preserve"> </w:t>
+      </w:r>
+      <w:r>
+        <w:rPr>
+          <w:rFonts w:ascii="Segoe UI" w:hAnsi="Segoe UI" w:cs="Segoe UI" w:hint="cs"/>
+          <w:sz w:val="16"/>
+          <w:szCs w:val="16"/>
+          <w:rtl/>
+        </w:rPr>
+        <w:t>עם</w:t>
+      </w:r>
+      <w:r>
+        <w:rPr>
+          <w:rFonts w:ascii="Segoe UI" w:hAnsi="Segoe UI" w:cs="Segoe UI"/>
+          <w:sz w:val="16"/>
+          <w:szCs w:val="16"/>
+          <w:rtl/>
+        </w:rPr>
+        <w:t xml:space="preserve"> </w:t>
+      </w:r>
+      <w:r>
+        <w:rPr>
+          <w:rFonts w:ascii="Segoe UI" w:hAnsi="Segoe UI" w:cs="Segoe UI" w:hint="cs"/>
+          <w:sz w:val="16"/>
+          <w:szCs w:val="16"/>
+          <w:rtl/>
+        </w:rPr>
+        <w:t>אותו</w:t>
+      </w:r>
+      <w:r>
+        <w:rPr>
+          <w:rFonts w:ascii="Segoe UI" w:hAnsi="Segoe UI" w:cs="Segoe UI"/>
+          <w:sz w:val="16"/>
+          <w:szCs w:val="16"/>
+          <w:rtl/>
+        </w:rPr>
+        <w:t xml:space="preserve"> </w:t>
+      </w:r>
+      <w:r>
+        <w:rPr>
+          <w:rFonts w:ascii="Segoe UI" w:hAnsi="Segoe UI" w:cs="Segoe UI" w:hint="cs"/>
+          <w:sz w:val="16"/>
+          <w:szCs w:val="16"/>
+          <w:rtl/>
+        </w:rPr>
+        <w:t>שם</w:t>
+      </w:r>
+      <w:r>
+        <w:rPr>
+          <w:rFonts w:ascii="Segoe UI" w:hAnsi="Segoe UI" w:cs="Segoe UI"/>
+          <w:sz w:val="16"/>
+          <w:szCs w:val="16"/>
+          <w:rtl/>
+        </w:rPr>
+        <w:t>.</w:t>
+      </w:r>
+    </w:p>
+    <w:p>
+      <w:pPr>
+        <w:rPr>
+          <w:rFonts w:ascii="Segoe UI" w:hAnsi="Segoe UI" w:cs="Segoe UI" w:hint="cs"/>
+          <w:sz w:val="16"/>
+          <w:szCs w:val="16"/>
+          <w:rtl/>
+        </w:rPr>
+      </w:pPr>
+      <w:r>
+        <w:rPr>
+          <w:rFonts w:ascii="Segoe UI" w:hAnsi="Segoe UI" w:cs="Segoe UI"/>
+          <w:b/>
+          <w:bCs/>
+          <w:sz w:val="16"/>
+          <w:szCs w:val="16"/>
+        </w:rPr>
+        <w:t>if username in clients</w:t>
+      </w:r>
+      <w:r>
+        <w:rPr>
+          <w:rFonts w:ascii="Segoe UI" w:hAnsi="Segoe UI" w:cs="Segoe UI"/>
+          <w:b/>
+          <w:bCs/>
+          <w:sz w:val="16"/>
+          <w:szCs w:val="16"/>
+        </w:rPr>
+        <w:t>:</w:t>
+      </w:r>
+      <w:r>
+        <w:rPr>
+          <w:rFonts w:ascii="Segoe UI" w:hAnsi="Segoe UI" w:cs="Segoe UI" w:hint="cs"/>
+          <w:b/>
+          <w:bCs/>
+          <w:sz w:val="16"/>
+          <w:szCs w:val="16"/>
+          <w:rtl/>
+        </w:rPr>
+        <w:t xml:space="preserve"> </w:t>
+      </w:r>
+      <w:r>
+        <w:rPr>
+          <w:rFonts w:ascii="Segoe UI" w:hAnsi="Segoe UI" w:cs="Segoe UI" w:hint="cs"/>
+          <w:sz w:val="16"/>
+          <w:szCs w:val="16"/>
+          <w:rtl/>
+        </w:rPr>
+        <w:t xml:space="preserve">- </w:t>
+      </w:r>
+      <w:r>
+        <w:rPr>
+          <w:rFonts w:ascii="Segoe UI" w:hAnsi="Segoe UI" w:cs="Segoe UI" w:hint="cs"/>
+          <w:sz w:val="16"/>
+          <w:szCs w:val="16"/>
+          <w:rtl/>
+        </w:rPr>
+        <w:t>זו</w:t>
+      </w:r>
+      <w:r>
+        <w:rPr>
+          <w:rFonts w:ascii="Segoe UI" w:hAnsi="Segoe UI" w:cs="Segoe UI"/>
+          <w:sz w:val="16"/>
+          <w:szCs w:val="16"/>
+          <w:rtl/>
+        </w:rPr>
+        <w:t xml:space="preserve"> </w:t>
+      </w:r>
+      <w:r>
+        <w:rPr>
+          <w:rFonts w:ascii="Segoe UI" w:hAnsi="Segoe UI" w:cs="Segoe UI" w:hint="cs"/>
+          <w:sz w:val="16"/>
+          <w:szCs w:val="16"/>
+          <w:rtl/>
+        </w:rPr>
+        <w:t>הבדיקה</w:t>
+      </w:r>
+      <w:r>
+        <w:rPr>
+          <w:rFonts w:ascii="Segoe UI" w:hAnsi="Segoe UI" w:cs="Segoe UI"/>
+          <w:sz w:val="16"/>
+          <w:szCs w:val="16"/>
+          <w:rtl/>
+        </w:rPr>
+        <w:t xml:space="preserve"> </w:t>
+      </w:r>
+      <w:r>
+        <w:rPr>
+          <w:rFonts w:ascii="Segoe UI" w:hAnsi="Segoe UI" w:cs="Segoe UI" w:hint="cs"/>
+          <w:sz w:val="16"/>
+          <w:szCs w:val="16"/>
+          <w:rtl/>
+        </w:rPr>
+        <w:t>עצמה</w:t>
+      </w:r>
+      <w:r>
+        <w:rPr>
+          <w:rFonts w:ascii="Segoe UI" w:hAnsi="Segoe UI" w:cs="Segoe UI"/>
+          <w:sz w:val="16"/>
+          <w:szCs w:val="16"/>
+          <w:rtl/>
+        </w:rPr>
+        <w:t xml:space="preserve">. </w:t>
+      </w:r>
+      <w:r>
+        <w:rPr>
+          <w:rFonts w:ascii="Segoe UI" w:hAnsi="Segoe UI" w:cs="Segoe UI" w:hint="cs"/>
+          <w:sz w:val="16"/>
+          <w:szCs w:val="16"/>
+          <w:rtl/>
+        </w:rPr>
+        <w:t>המשתנה</w:t>
+      </w:r>
+      <w:r>
+        <w:rPr>
+          <w:rFonts w:ascii="Segoe UI" w:hAnsi="Segoe UI" w:cs="Segoe UI"/>
+          <w:sz w:val="16"/>
+          <w:szCs w:val="16"/>
+          <w:rtl/>
+        </w:rPr>
+        <w:t xml:space="preserve"> </w:t>
+      </w:r>
+      <w:r>
+        <w:rPr>
+          <w:rFonts w:ascii="Segoe UI" w:hAnsi="Segoe UI" w:cs="Segoe UI"/>
+          <w:sz w:val="16"/>
+          <w:szCs w:val="16"/>
+        </w:rPr>
+        <w:t>clients</w:t>
+      </w:r>
+      <w:r>
+        <w:rPr>
+          <w:rFonts w:ascii="Segoe UI" w:hAnsi="Segoe UI" w:cs="Segoe UI"/>
+          <w:sz w:val="16"/>
+          <w:szCs w:val="16"/>
+          <w:rtl/>
+        </w:rPr>
+        <w:t xml:space="preserve"> </w:t>
+      </w:r>
+      <w:r>
+        <w:rPr>
+          <w:rFonts w:ascii="Segoe UI" w:hAnsi="Segoe UI" w:cs="Segoe UI" w:hint="cs"/>
+          <w:sz w:val="16"/>
+          <w:szCs w:val="16"/>
+          <w:rtl/>
+        </w:rPr>
+        <w:t>הוא</w:t>
+      </w:r>
+      <w:r>
+        <w:rPr>
+          <w:rFonts w:ascii="Segoe UI" w:hAnsi="Segoe UI" w:cs="Segoe UI"/>
+          <w:sz w:val="16"/>
+          <w:szCs w:val="16"/>
+          <w:rtl/>
+        </w:rPr>
+        <w:t xml:space="preserve"> </w:t>
+      </w:r>
+      <w:r>
+        <w:rPr>
+          <w:rFonts w:ascii="Segoe UI" w:hAnsi="Segoe UI" w:cs="Segoe UI" w:hint="cs"/>
+          <w:sz w:val="16"/>
+          <w:szCs w:val="16"/>
+          <w:rtl/>
+        </w:rPr>
+        <w:t>מילון</w:t>
+      </w:r>
+      <w:r>
+        <w:rPr>
+          <w:rFonts w:ascii="Segoe UI" w:hAnsi="Segoe UI" w:cs="Segoe UI"/>
+          <w:sz w:val="16"/>
+          <w:szCs w:val="16"/>
+          <w:rtl/>
+        </w:rPr>
+        <w:t xml:space="preserve"> </w:t>
+      </w:r>
+      <w:r>
+        <w:rPr>
+          <w:rFonts w:ascii="Segoe UI" w:hAnsi="Segoe UI" w:cs="Segoe UI" w:hint="cs"/>
+          <w:sz w:val="16"/>
+          <w:szCs w:val="16"/>
+          <w:rtl/>
+        </w:rPr>
+        <w:t>שמחזיק</w:t>
+      </w:r>
+      <w:r>
+        <w:rPr>
+          <w:rFonts w:ascii="Segoe UI" w:hAnsi="Segoe UI" w:cs="Segoe UI"/>
+          <w:sz w:val="16"/>
+          <w:szCs w:val="16"/>
+          <w:rtl/>
+        </w:rPr>
+        <w:t xml:space="preserve"> </w:t>
+      </w:r>
+      <w:r>
+        <w:rPr>
+          <w:rFonts w:ascii="Segoe UI" w:hAnsi="Segoe UI" w:cs="Segoe UI" w:hint="cs"/>
+          <w:sz w:val="16"/>
+          <w:szCs w:val="16"/>
+          <w:rtl/>
+        </w:rPr>
+        <w:t>את</w:t>
+      </w:r>
+      <w:r>
+        <w:rPr>
+          <w:rFonts w:ascii="Segoe UI" w:hAnsi="Segoe UI" w:cs="Segoe UI"/>
+          <w:sz w:val="16"/>
+          <w:szCs w:val="16"/>
+          <w:rtl/>
+        </w:rPr>
+        <w:t xml:space="preserve"> </w:t>
+      </w:r>
+      <w:r>
+        <w:rPr>
+          <w:rFonts w:ascii="Segoe UI" w:hAnsi="Segoe UI" w:cs="Segoe UI" w:hint="cs"/>
+          <w:sz w:val="16"/>
+          <w:szCs w:val="16"/>
+          <w:rtl/>
+        </w:rPr>
+        <w:t>כל</w:t>
+      </w:r>
+      <w:r>
+        <w:rPr>
+          <w:rFonts w:ascii="Segoe UI" w:hAnsi="Segoe UI" w:cs="Segoe UI"/>
+          <w:sz w:val="16"/>
+          <w:szCs w:val="16"/>
+          <w:rtl/>
+        </w:rPr>
+        <w:t xml:space="preserve"> </w:t>
+      </w:r>
+      <w:r>
+        <w:rPr>
+          <w:rFonts w:ascii="Segoe UI" w:hAnsi="Segoe UI" w:cs="Segoe UI" w:hint="cs"/>
+          <w:sz w:val="16"/>
+          <w:szCs w:val="16"/>
+          <w:rtl/>
+        </w:rPr>
+        <w:t>המחוברים</w:t>
+      </w:r>
+      <w:r>
+        <w:rPr>
+          <w:rFonts w:ascii="Segoe UI" w:hAnsi="Segoe UI" w:cs="Segoe UI"/>
+          <w:sz w:val="16"/>
+          <w:szCs w:val="16"/>
+          <w:rtl/>
+        </w:rPr>
+        <w:t xml:space="preserve">. </w:t>
+      </w:r>
+      <w:r>
+        <w:rPr>
+          <w:rFonts w:ascii="Segoe UI" w:hAnsi="Segoe UI" w:cs="Segoe UI" w:hint="cs"/>
+          <w:sz w:val="16"/>
+          <w:szCs w:val="16"/>
+          <w:rtl/>
+        </w:rPr>
+        <w:t>השרת</w:t>
+      </w:r>
+      <w:r>
+        <w:rPr>
+          <w:rFonts w:ascii="Segoe UI" w:hAnsi="Segoe UI" w:cs="Segoe UI"/>
+          <w:sz w:val="16"/>
+          <w:szCs w:val="16"/>
+          <w:rtl/>
+        </w:rPr>
+        <w:t xml:space="preserve"> </w:t>
+      </w:r>
+      <w:r>
+        <w:rPr>
+          <w:rFonts w:ascii="Segoe UI" w:hAnsi="Segoe UI" w:cs="Segoe UI" w:hint="cs"/>
+          <w:sz w:val="16"/>
+          <w:szCs w:val="16"/>
+          <w:rtl/>
+        </w:rPr>
+        <w:t>בודק</w:t>
+      </w:r>
+      <w:r>
+        <w:rPr>
+          <w:rFonts w:ascii="Segoe UI" w:hAnsi="Segoe UI" w:cs="Segoe UI"/>
+          <w:sz w:val="16"/>
+          <w:szCs w:val="16"/>
+          <w:rtl/>
+        </w:rPr>
+        <w:t xml:space="preserve"> </w:t>
+      </w:r>
+      <w:r>
+        <w:rPr>
+          <w:rFonts w:ascii="Segoe UI" w:hAnsi="Segoe UI" w:cs="Segoe UI" w:hint="cs"/>
+          <w:sz w:val="16"/>
+          <w:szCs w:val="16"/>
+          <w:rtl/>
+        </w:rPr>
+        <w:t>האם</w:t>
+      </w:r>
+      <w:r>
+        <w:rPr>
+          <w:rFonts w:ascii="Segoe UI" w:hAnsi="Segoe UI" w:cs="Segoe UI"/>
+          <w:sz w:val="16"/>
+          <w:szCs w:val="16"/>
+          <w:rtl/>
+        </w:rPr>
+        <w:t xml:space="preserve"> </w:t>
+      </w:r>
+      <w:r>
+        <w:rPr>
+          <w:rFonts w:ascii="Segoe UI" w:hAnsi="Segoe UI" w:cs="Segoe UI" w:hint="cs"/>
+          <w:sz w:val="16"/>
+          <w:szCs w:val="16"/>
+          <w:rtl/>
+        </w:rPr>
+        <w:t>השם</w:t>
+      </w:r>
+      <w:r>
+        <w:rPr>
+          <w:rFonts w:ascii="Segoe UI" w:hAnsi="Segoe UI" w:cs="Segoe UI"/>
+          <w:sz w:val="16"/>
+          <w:szCs w:val="16"/>
+          <w:rtl/>
+        </w:rPr>
+        <w:t xml:space="preserve"> </w:t>
+      </w:r>
+      <w:r>
+        <w:rPr>
+          <w:rFonts w:ascii="Segoe UI" w:hAnsi="Segoe UI" w:cs="Segoe UI" w:hint="cs"/>
+          <w:sz w:val="16"/>
+          <w:szCs w:val="16"/>
+          <w:rtl/>
+        </w:rPr>
+        <w:t>שהוקלד</w:t>
+      </w:r>
+      <w:r>
+        <w:rPr>
+          <w:rFonts w:ascii="Segoe UI" w:hAnsi="Segoe UI" w:cs="Segoe UI"/>
+          <w:sz w:val="16"/>
+          <w:szCs w:val="16"/>
+          <w:rtl/>
+        </w:rPr>
+        <w:t xml:space="preserve"> </w:t>
+      </w:r>
+      <w:r>
+        <w:rPr>
+          <w:rFonts w:ascii="Segoe UI" w:hAnsi="Segoe UI" w:cs="Segoe UI" w:hint="cs"/>
+          <w:sz w:val="16"/>
+          <w:szCs w:val="16"/>
+          <w:rtl/>
+        </w:rPr>
+        <w:t>כבר</w:t>
+      </w:r>
+      <w:r>
+        <w:rPr>
+          <w:rFonts w:ascii="Segoe UI" w:hAnsi="Segoe UI" w:cs="Segoe UI"/>
+          <w:sz w:val="16"/>
+          <w:szCs w:val="16"/>
+          <w:rtl/>
+        </w:rPr>
+        <w:t xml:space="preserve"> </w:t>
+      </w:r>
+      <w:r>
+        <w:rPr>
+          <w:rFonts w:ascii="Segoe UI" w:hAnsi="Segoe UI" w:cs="Segoe UI" w:hint="cs"/>
+          <w:sz w:val="16"/>
+          <w:szCs w:val="16"/>
+          <w:rtl/>
+        </w:rPr>
+        <w:t>קיים</w:t>
+      </w:r>
+      <w:r>
+        <w:rPr>
+          <w:rFonts w:ascii="Segoe UI" w:hAnsi="Segoe UI" w:cs="Segoe UI"/>
+          <w:sz w:val="16"/>
+          <w:szCs w:val="16"/>
+          <w:rtl/>
+        </w:rPr>
+        <w:t xml:space="preserve"> </w:t>
+      </w:r>
+      <w:r>
+        <w:rPr>
+          <w:rFonts w:ascii="Segoe UI" w:hAnsi="Segoe UI" w:cs="Segoe UI" w:hint="cs"/>
+          <w:sz w:val="16"/>
+          <w:szCs w:val="16"/>
+          <w:rtl/>
+        </w:rPr>
+        <w:t>כמפתח</w:t>
+      </w:r>
+      <w:r>
+        <w:rPr>
+          <w:rFonts w:ascii="Segoe UI" w:hAnsi="Segoe UI" w:cs="Segoe UI"/>
+          <w:sz w:val="16"/>
+          <w:szCs w:val="16"/>
+          <w:rtl/>
+        </w:rPr>
+        <w:t xml:space="preserve"> </w:t>
+      </w:r>
+      <w:r>
+        <w:rPr>
+          <w:rFonts w:ascii="Segoe UI" w:hAnsi="Segoe UI" w:cs="Segoe UI" w:hint="cs"/>
+          <w:sz w:val="16"/>
+          <w:szCs w:val="16"/>
+          <w:rtl/>
+        </w:rPr>
+        <w:t>במילון</w:t>
+      </w:r>
+      <w:r>
+        <w:rPr>
+          <w:rFonts w:ascii="Segoe UI" w:hAnsi="Segoe UI" w:cs="Segoe UI"/>
+          <w:sz w:val="16"/>
+          <w:szCs w:val="16"/>
+          <w:rtl/>
+        </w:rPr>
+        <w:t xml:space="preserve"> </w:t>
+      </w:r>
+      <w:r>
+        <w:rPr>
+          <w:rFonts w:ascii="Segoe UI" w:hAnsi="Segoe UI" w:cs="Segoe UI" w:hint="cs"/>
+          <w:sz w:val="16"/>
+          <w:szCs w:val="16"/>
+          <w:rtl/>
+        </w:rPr>
+        <w:t>הזה</w:t>
+      </w:r>
+      <w:r>
+        <w:rPr>
+          <w:rFonts w:ascii="Segoe UI" w:hAnsi="Segoe UI" w:cs="Segoe UI"/>
+          <w:sz w:val="16"/>
+          <w:szCs w:val="16"/>
+          <w:rtl/>
+        </w:rPr>
+        <w:t>.</w:t>
+      </w:r>
+    </w:p>
+    <w:p>
+      <w:pPr>
+        <w:rPr>
+          <w:rFonts w:ascii="Segoe UI" w:hAnsi="Segoe UI" w:cs="Segoe UI"/>
+          <w:sz w:val="16"/>
+          <w:szCs w:val="16"/>
+          <w:rtl/>
+        </w:rPr>
+      </w:pPr>
+      <w:proofErr w:type="spellStart"/>
+      <w:r>
+        <w:rPr>
+          <w:rFonts w:ascii="Segoe UI" w:hAnsi="Segoe UI" w:cs="Segoe UI"/>
+          <w:b/>
+          <w:bCs/>
+          <w:sz w:val="16"/>
+          <w:szCs w:val="16"/>
+        </w:rPr>
+        <w:t>client_</w:t>
+      </w:r>
+      <w:proofErr w:type="gramStart"/>
+      <w:r>
+        <w:rPr>
+          <w:rFonts w:ascii="Segoe UI" w:hAnsi="Segoe UI" w:cs="Segoe UI"/>
+          <w:b/>
+          <w:bCs/>
+          <w:sz w:val="16"/>
+          <w:szCs w:val="16"/>
+        </w:rPr>
+        <w:t>socket.send</w:t>
+      </w:r>
+      <w:proofErr w:type="spellEnd"/>
+      <w:proofErr w:type="gramEnd"/>
+      <w:r>
+        <w:rPr>
+          <w:rFonts w:ascii="Segoe UI" w:hAnsi="Segoe UI" w:cs="Segoe UI"/>
+          <w:b/>
+          <w:bCs/>
+          <w:sz w:val="16"/>
+          <w:szCs w:val="16"/>
+        </w:rPr>
+        <w:t>("</w:t>
+      </w:r>
+      <w:proofErr w:type="spellStart"/>
+      <w:r>
+        <w:rPr>
+          <w:rFonts w:ascii="Segoe UI" w:hAnsi="Segoe UI" w:cs="Segoe UI"/>
+          <w:b/>
+          <w:bCs/>
+          <w:sz w:val="16"/>
+          <w:szCs w:val="16"/>
+        </w:rPr>
+        <w:t>REFUSED</w:t>
+      </w:r>
+      <w:proofErr w:type="gramStart"/>
+      <w:r>
+        <w:rPr>
+          <w:rFonts w:ascii="Segoe UI" w:hAnsi="Segoe UI" w:cs="Segoe UI"/>
+          <w:b/>
+          <w:bCs/>
+          <w:sz w:val="16"/>
+          <w:szCs w:val="16"/>
+        </w:rPr>
+        <w:t>".encode</w:t>
+      </w:r>
+      <w:proofErr w:type="spellEnd"/>
+      <w:proofErr w:type="gramEnd"/>
+      <w:r>
+        <w:rPr>
+          <w:rFonts w:ascii="Segoe UI" w:hAnsi="Segoe UI" w:cs="Segoe UI"/>
+          <w:b/>
+          <w:bCs/>
+          <w:sz w:val="16"/>
+          <w:szCs w:val="16"/>
+        </w:rPr>
+        <w:t>())</w:t>
+      </w:r>
+      <w:r>
+        <w:rPr>
+          <w:rFonts w:ascii="Segoe UI" w:hAnsi="Segoe UI" w:cs="Segoe UI"/>
+          <w:b/>
+          <w:bCs/>
+          <w:sz w:val="16"/>
+          <w:szCs w:val="16"/>
+        </w:rPr>
+        <w:t>:</w:t>
+      </w:r>
+      <w:r>
+        <w:rPr>
+          <w:rFonts w:ascii="Segoe UI" w:hAnsi="Segoe UI" w:cs="Segoe UI" w:hint="cs"/>
+          <w:sz w:val="16"/>
+          <w:szCs w:val="16"/>
+          <w:rtl/>
+        </w:rPr>
+        <w:t xml:space="preserve"> -</w:t>
+      </w:r>
+      <w:r>
+        <w:rPr>
+          <w:rFonts w:ascii="Segoe UI" w:hAnsi="Segoe UI" w:cs="Segoe UI"/>
+          <w:sz w:val="16"/>
+          <w:szCs w:val="16"/>
+          <w:rtl/>
+        </w:rPr>
+        <w:t xml:space="preserve"> </w:t>
+      </w:r>
+      <w:r>
+        <w:rPr>
+          <w:rFonts w:ascii="Segoe UI" w:hAnsi="Segoe UI" w:cs="Segoe UI" w:hint="cs"/>
+          <w:sz w:val="16"/>
+          <w:szCs w:val="16"/>
+          <w:rtl/>
+        </w:rPr>
+        <w:t>אם</w:t>
+      </w:r>
+      <w:r>
+        <w:rPr>
+          <w:rFonts w:ascii="Segoe UI" w:hAnsi="Segoe UI" w:cs="Segoe UI"/>
+          <w:sz w:val="16"/>
+          <w:szCs w:val="16"/>
+          <w:rtl/>
+        </w:rPr>
+        <w:t xml:space="preserve"> </w:t>
+      </w:r>
+      <w:r>
+        <w:rPr>
+          <w:rFonts w:ascii="Segoe UI" w:hAnsi="Segoe UI" w:cs="Segoe UI" w:hint="cs"/>
+          <w:sz w:val="16"/>
+          <w:szCs w:val="16"/>
+          <w:rtl/>
+        </w:rPr>
+        <w:t>השם</w:t>
+      </w:r>
+      <w:r>
+        <w:rPr>
+          <w:rFonts w:ascii="Segoe UI" w:hAnsi="Segoe UI" w:cs="Segoe UI"/>
+          <w:sz w:val="16"/>
+          <w:szCs w:val="16"/>
+          <w:rtl/>
+        </w:rPr>
+        <w:t xml:space="preserve"> </w:t>
+      </w:r>
+      <w:r>
+        <w:rPr>
+          <w:rFonts w:ascii="Segoe UI" w:hAnsi="Segoe UI" w:cs="Segoe UI" w:hint="cs"/>
+          <w:sz w:val="16"/>
+          <w:szCs w:val="16"/>
+          <w:rtl/>
+        </w:rPr>
+        <w:t>קיים</w:t>
+      </w:r>
+      <w:r>
+        <w:rPr>
+          <w:rFonts w:ascii="Segoe UI" w:hAnsi="Segoe UI" w:cs="Segoe UI"/>
+          <w:sz w:val="16"/>
+          <w:szCs w:val="16"/>
+          <w:rtl/>
+        </w:rPr>
+        <w:t xml:space="preserve">, </w:t>
+      </w:r>
+      <w:r>
+        <w:rPr>
+          <w:rFonts w:ascii="Segoe UI" w:hAnsi="Segoe UI" w:cs="Segoe UI" w:hint="cs"/>
+          <w:sz w:val="16"/>
+          <w:szCs w:val="16"/>
+          <w:rtl/>
+        </w:rPr>
+        <w:t>השרת</w:t>
+      </w:r>
+      <w:r>
+        <w:rPr>
+          <w:rFonts w:ascii="Segoe UI" w:hAnsi="Segoe UI" w:cs="Segoe UI"/>
+          <w:sz w:val="16"/>
+          <w:szCs w:val="16"/>
+          <w:rtl/>
+        </w:rPr>
+        <w:t xml:space="preserve"> </w:t>
+      </w:r>
+      <w:r>
+        <w:rPr>
+          <w:rFonts w:ascii="Segoe UI" w:hAnsi="Segoe UI" w:cs="Segoe UI" w:hint="cs"/>
+          <w:sz w:val="16"/>
+          <w:szCs w:val="16"/>
+          <w:rtl/>
+        </w:rPr>
+        <w:t>שולח</w:t>
+      </w:r>
+      <w:r>
+        <w:rPr>
+          <w:rFonts w:ascii="Segoe UI" w:hAnsi="Segoe UI" w:cs="Segoe UI"/>
+          <w:sz w:val="16"/>
+          <w:szCs w:val="16"/>
+          <w:rtl/>
+        </w:rPr>
+        <w:t xml:space="preserve"> </w:t>
+      </w:r>
+      <w:r>
+        <w:rPr>
+          <w:rFonts w:ascii="Segoe UI" w:hAnsi="Segoe UI" w:cs="Segoe UI" w:hint="cs"/>
+          <w:sz w:val="16"/>
+          <w:szCs w:val="16"/>
+          <w:rtl/>
+        </w:rPr>
+        <w:t>בחזרה</w:t>
+      </w:r>
+      <w:r>
+        <w:rPr>
+          <w:rFonts w:ascii="Segoe UI" w:hAnsi="Segoe UI" w:cs="Segoe UI"/>
+          <w:sz w:val="16"/>
+          <w:szCs w:val="16"/>
+          <w:rtl/>
+        </w:rPr>
+        <w:t xml:space="preserve"> </w:t>
+      </w:r>
+      <w:r>
+        <w:rPr>
+          <w:rFonts w:ascii="Segoe UI" w:hAnsi="Segoe UI" w:cs="Segoe UI" w:hint="cs"/>
+          <w:sz w:val="16"/>
+          <w:szCs w:val="16"/>
+          <w:rtl/>
+        </w:rPr>
+        <w:t>ללקוח</w:t>
+      </w:r>
+      <w:r>
+        <w:rPr>
+          <w:rFonts w:ascii="Segoe UI" w:hAnsi="Segoe UI" w:cs="Segoe UI"/>
+          <w:sz w:val="16"/>
+          <w:szCs w:val="16"/>
+          <w:rtl/>
+        </w:rPr>
+        <w:t xml:space="preserve"> </w:t>
+      </w:r>
+      <w:r>
+        <w:rPr>
+          <w:rFonts w:ascii="Segoe UI" w:hAnsi="Segoe UI" w:cs="Segoe UI" w:hint="cs"/>
+          <w:sz w:val="16"/>
+          <w:szCs w:val="16"/>
+          <w:rtl/>
+        </w:rPr>
+        <w:t>את</w:t>
+      </w:r>
+      <w:r>
+        <w:rPr>
+          <w:rFonts w:ascii="Segoe UI" w:hAnsi="Segoe UI" w:cs="Segoe UI"/>
+          <w:sz w:val="16"/>
+          <w:szCs w:val="16"/>
+          <w:rtl/>
+        </w:rPr>
+        <w:t xml:space="preserve"> </w:t>
+      </w:r>
+      <w:r>
+        <w:rPr>
+          <w:rFonts w:ascii="Segoe UI" w:hAnsi="Segoe UI" w:cs="Segoe UI" w:hint="cs"/>
+          <w:sz w:val="16"/>
+          <w:szCs w:val="16"/>
+          <w:rtl/>
+        </w:rPr>
+        <w:t>המחרוזת</w:t>
+      </w:r>
+      <w:r>
+        <w:rPr>
+          <w:rFonts w:ascii="Segoe UI" w:hAnsi="Segoe UI" w:cs="Segoe UI"/>
+          <w:sz w:val="16"/>
+          <w:szCs w:val="16"/>
+          <w:rtl/>
+        </w:rPr>
+        <w:t xml:space="preserve"> "</w:t>
+      </w:r>
+      <w:r>
+        <w:rPr>
+          <w:rFonts w:ascii="Segoe UI" w:hAnsi="Segoe UI" w:cs="Segoe UI"/>
+          <w:sz w:val="16"/>
+          <w:szCs w:val="16"/>
+        </w:rPr>
+        <w:t>REFUSED</w:t>
+      </w:r>
+      <w:r>
+        <w:rPr>
+          <w:rFonts w:ascii="Segoe UI" w:hAnsi="Segoe UI" w:cs="Segoe UI"/>
+          <w:sz w:val="16"/>
+          <w:szCs w:val="16"/>
+          <w:rtl/>
+        </w:rPr>
+        <w:t>".</w:t>
+      </w:r>
+    </w:p>
+    <w:p>
+      <w:pPr>
+        <w:rPr>
+          <w:rFonts w:ascii="Segoe UI" w:hAnsi="Segoe UI" w:cs="Segoe UI"/>
+          <w:sz w:val="16"/>
+          <w:szCs w:val="16"/>
+          <w:rtl/>
+        </w:rPr>
+      </w:pPr>
+      <w:proofErr w:type="spellStart"/>
+      <w:r>
+        <w:rPr>
+          <w:rFonts w:ascii="Segoe UI" w:hAnsi="Segoe UI" w:cs="Segoe UI"/>
+          <w:b/>
+          <w:bCs/>
+          <w:sz w:val="16"/>
+          <w:szCs w:val="16"/>
+        </w:rPr>
+        <w:t>client_</w:t>
+      </w:r>
+      <w:proofErr w:type="gramStart"/>
+      <w:r>
+        <w:rPr>
+          <w:rFonts w:ascii="Segoe UI" w:hAnsi="Segoe UI" w:cs="Segoe UI"/>
+          <w:b/>
+          <w:bCs/>
+          <w:sz w:val="16"/>
+          <w:szCs w:val="16"/>
+        </w:rPr>
+        <w:t>socket.close</w:t>
+      </w:r>
+      <w:proofErr w:type="spellEnd"/>
+      <w:proofErr w:type="gramEnd"/>
+      <w:r>
+        <w:rPr>
+          <w:rFonts w:ascii="Segoe UI" w:hAnsi="Segoe UI" w:cs="Segoe UI"/>
+          <w:b/>
+          <w:bCs/>
+          <w:sz w:val="16"/>
+          <w:szCs w:val="16"/>
+        </w:rPr>
+        <w:t>():</w:t>
+      </w:r>
+      <w:r>
+        <w:rPr>
+          <w:rFonts w:ascii="Segoe UI" w:hAnsi="Segoe UI" w:cs="Segoe UI" w:hint="cs"/>
+          <w:sz w:val="16"/>
+          <w:szCs w:val="16"/>
+          <w:rtl/>
+        </w:rPr>
+        <w:t xml:space="preserve"> -</w:t>
+      </w:r>
+      <w:r>
+        <w:rPr>
+          <w:rFonts w:ascii="Segoe UI" w:hAnsi="Segoe UI" w:cs="Segoe UI"/>
+          <w:sz w:val="16"/>
+          <w:szCs w:val="16"/>
+          <w:rtl/>
+        </w:rPr>
+        <w:t xml:space="preserve"> </w:t>
+      </w:r>
+      <w:r>
+        <w:rPr>
+          <w:rFonts w:ascii="Segoe UI" w:hAnsi="Segoe UI" w:cs="Segoe UI" w:hint="cs"/>
+          <w:sz w:val="16"/>
+          <w:szCs w:val="16"/>
+          <w:rtl/>
+        </w:rPr>
+        <w:t>השרת</w:t>
+      </w:r>
+      <w:r>
+        <w:rPr>
+          <w:rFonts w:ascii="Segoe UI" w:hAnsi="Segoe UI" w:cs="Segoe UI"/>
+          <w:sz w:val="16"/>
+          <w:szCs w:val="16"/>
+          <w:rtl/>
+        </w:rPr>
+        <w:t xml:space="preserve"> </w:t>
+      </w:r>
+      <w:r>
+        <w:rPr>
+          <w:rFonts w:ascii="Segoe UI" w:hAnsi="Segoe UI" w:cs="Segoe UI" w:hint="cs"/>
+          <w:sz w:val="16"/>
+          <w:szCs w:val="16"/>
+          <w:rtl/>
+        </w:rPr>
+        <w:t>מנתק</w:t>
+      </w:r>
+      <w:r>
+        <w:rPr>
+          <w:rFonts w:ascii="Segoe UI" w:hAnsi="Segoe UI" w:cs="Segoe UI"/>
+          <w:sz w:val="16"/>
+          <w:szCs w:val="16"/>
+          <w:rtl/>
+        </w:rPr>
+        <w:t xml:space="preserve"> </w:t>
+      </w:r>
+      <w:r>
+        <w:rPr>
+          <w:rFonts w:ascii="Segoe UI" w:hAnsi="Segoe UI" w:cs="Segoe UI" w:hint="cs"/>
+          <w:sz w:val="16"/>
+          <w:szCs w:val="16"/>
+          <w:rtl/>
+        </w:rPr>
+        <w:t>את</w:t>
+      </w:r>
+      <w:r>
+        <w:rPr>
+          <w:rFonts w:ascii="Segoe UI" w:hAnsi="Segoe UI" w:cs="Segoe UI"/>
+          <w:sz w:val="16"/>
+          <w:szCs w:val="16"/>
+          <w:rtl/>
+        </w:rPr>
+        <w:t xml:space="preserve"> </w:t>
+      </w:r>
+      <w:r>
+        <w:rPr>
+          <w:rFonts w:ascii="Segoe UI" w:hAnsi="Segoe UI" w:cs="Segoe UI" w:hint="cs"/>
+          <w:sz w:val="16"/>
+          <w:szCs w:val="16"/>
+          <w:rtl/>
+        </w:rPr>
+        <w:t>החיבור</w:t>
+      </w:r>
+      <w:r>
+        <w:rPr>
+          <w:rFonts w:ascii="Segoe UI" w:hAnsi="Segoe UI" w:cs="Segoe UI"/>
+          <w:sz w:val="16"/>
+          <w:szCs w:val="16"/>
+          <w:rtl/>
+        </w:rPr>
+        <w:t xml:space="preserve"> </w:t>
+      </w:r>
+      <w:r>
+        <w:rPr>
+          <w:rFonts w:ascii="Segoe UI" w:hAnsi="Segoe UI" w:cs="Segoe UI" w:hint="cs"/>
+          <w:sz w:val="16"/>
+          <w:szCs w:val="16"/>
+          <w:rtl/>
+        </w:rPr>
+        <w:t>מיד</w:t>
+      </w:r>
+      <w:r>
+        <w:rPr>
+          <w:rFonts w:ascii="Segoe UI" w:hAnsi="Segoe UI" w:cs="Segoe UI"/>
+          <w:sz w:val="16"/>
+          <w:szCs w:val="16"/>
+          <w:rtl/>
+        </w:rPr>
+        <w:t>.</w:t>
+      </w:r>
+    </w:p>
+    <w:p>
+      <w:pPr>
+        <w:rPr>
+          <w:rFonts w:ascii="Segoe UI" w:hAnsi="Segoe UI" w:cs="Segoe UI" w:hint="cs"/>
+          <w:sz w:val="16"/>
+          <w:szCs w:val="16"/>
+          <w:rtl/>
+        </w:rPr>
+      </w:pPr>
+    </w:p>
+    <w:p>
+      <w:pPr>
+        <w:rPr>
+          <w:rFonts w:ascii="Segoe UI" w:hAnsi="Segoe UI" w:cs="Segoe UI" w:hint="cs"/>
+          <w:b/>
+          <w:bCs/>
+          <w:sz w:val="16"/>
+          <w:szCs w:val="16"/>
+          <w:u w:val="single"/>
+          <w:rtl/>
+        </w:rPr>
+      </w:pPr>
+      <w:r>
+        <w:rPr>
+          <w:rFonts w:ascii="Segoe UI" w:hAnsi="Segoe UI" w:cs="Segoe UI" w:hint="cs"/>
+          <w:b/>
+          <w:bCs/>
+          <w:sz w:val="16"/>
+          <w:szCs w:val="16"/>
+          <w:u w:val="single"/>
+          <w:rtl/>
+        </w:rPr>
+        <w:lastRenderedPageBreak/>
+        <w:t>מה קורה בצד הלקוח?</w:t>
+      </w:r>
+    </w:p>
+    <w:p>
+      <w:pPr>
+        <w:rPr>
+          <w:rFonts w:ascii="Segoe UI" w:hAnsi="Segoe UI" w:cs="Segoe UI"/>
+          <w:sz w:val="16"/>
+          <w:szCs w:val="16"/>
+        </w:rPr>
+      </w:pPr>
+      <w:r>
+        <w:rPr>
+          <w:rFonts w:ascii="Segoe UI" w:hAnsi="Segoe UI" w:cs="Segoe UI"/>
+          <w:sz w:val="16"/>
+          <w:szCs w:val="16"/>
+          <w:rtl/>
+        </w:rPr>
+        <w:drawing>
+          <wp:anchor distT="0" distB="0" distL="114300" distR="114300" simplePos="0" relativeHeight="251663360" behindDoc="1" locked="0" layoutInCell="1" allowOverlap="1" wp14:anchorId="550B5D71" wp14:editId="5CCE990A">
+            <wp:simplePos x="0" y="0"/>
+            <wp:positionH relativeFrom="column">
+              <wp:posOffset>2073303</wp:posOffset>
+            </wp:positionH>
+            <wp:positionV relativeFrom="paragraph">
+              <wp:posOffset>-28</wp:posOffset>
+            </wp:positionV>
+            <wp:extent cx="3199019" cy="1284846"/>
+            <wp:effectExtent l="0" t="0" r="1905" b="0"/>
+            <wp:wrapTight wrapText="bothSides">
+              <wp:wrapPolygon edited="0">
+                <wp:start x="0" y="0"/>
+                <wp:lineTo x="0" y="21141"/>
+                <wp:lineTo x="21484" y="21141"/>
+                <wp:lineTo x="21484" y="0"/>
+                <wp:lineTo x="0" y="0"/>
+              </wp:wrapPolygon>
+            </wp:wrapTight>
+            <wp:docPr id="181055064" name="תמונה 1"/>
+            <wp:cNvGraphicFramePr>
+              <a:graphicFrameLocks xmlns:a="http://schemas.openxmlformats.org/drawingml/2006/main" noChangeAspect="1"/>
+            </wp:cNvGraphicFramePr>
+            <a:graphic xmlns:a="http://schemas.openxmlformats.org/drawingml/2006/main">
+              <a:graphicData uri="http://schemas.openxmlformats.org/drawingml/2006/picture">
+                <pic:pic xmlns:pic="http://schemas.openxmlformats.org/drawingml/2006/picture">
+                  <pic:nvPicPr>
+                    <pic:cNvPr id="181055064" name=""/>
+                    <pic:cNvPicPr/>
+                  </pic:nvPicPr>
+                  <pic:blipFill>
+                    <a:blip r:embed="rId10" cstate="print">
+                      <a:extLst>
+                        <a:ext uri="{28A0092B-C50C-407E-A947-70E740481C1C}">
+                          <a14:useLocalDpi xmlns:a14="http://schemas.microsoft.com/office/drawing/2010/main" val="0"/>
+                        </a:ext>
+                      </a:extLst>
+                    </a:blip>
+                    <a:stretch>
+                      <a:fillRect/>
+                    </a:stretch>
+                  </pic:blipFill>
+                  <pic:spPr>
+                    <a:xfrm>
+                      <a:off x="0" y="0"/>
+                      <a:ext cx="3199019" cy="1284846"/>
+                    </a:xfrm>
+                    <a:prstGeom prst="rect">
+                      <a:avLst/>
+                    </a:prstGeom>
+                  </pic:spPr>
+                </pic:pic>
+              </a:graphicData>
+            </a:graphic>
+          </wp:anchor>
+        </w:drawing>
+      </w:r>
+    </w:p>
+    <w:p>
+      <w:pPr>
+        <w:rPr>
+          <w:rFonts w:ascii="Segoe UI" w:hAnsi="Segoe UI" w:cs="Segoe UI"/>
+          <w:b/>
+          <w:bCs/>
+          <w:sz w:val="16"/>
+          <w:szCs w:val="16"/>
+          <w:rtl/>
+        </w:rPr>
+      </w:pPr>
+      <w:r>
+        <w:rPr>
+          <w:rFonts w:ascii="Segoe UI" w:hAnsi="Segoe UI" w:cs="Segoe UI" w:hint="cs"/>
+          <w:b/>
+          <w:bCs/>
+          <w:sz w:val="16"/>
+          <w:szCs w:val="16"/>
+          <w:rtl/>
+        </w:rPr>
+        <w:t xml:space="preserve">כשהקוד מקבל את הסירוב מהשרת הוא מקפיץ את הודעת השגיאה : </w:t>
+      </w:r>
+    </w:p>
+    <w:p>
+      <w:pPr>
+        <w:rPr>
+          <w:rFonts w:ascii="Segoe UI" w:hAnsi="Segoe UI" w:cs="Segoe UI" w:hint="cs"/>
+          <w:b/>
+          <w:bCs/>
+          <w:sz w:val="16"/>
+          <w:szCs w:val="16"/>
+        </w:rPr>
+      </w:pPr>
+      <w:r>
+        <w:rPr>
+          <w:rFonts w:ascii="Segoe UI" w:hAnsi="Segoe UI" w:cs="Segoe UI"/>
+          <w:b/>
+          <w:bCs/>
+          <w:sz w:val="16"/>
+          <w:szCs w:val="16"/>
+        </w:rPr>
+        <w:t>Username taken.</w:t>
+      </w:r>
+    </w:p>
+    <w:p>
+      <w:pPr>
+        <w:rPr>
+          <w:rFonts w:ascii="Segoe UI" w:hAnsi="Segoe UI" w:cs="Segoe UI"/>
+          <w:sz w:val="16"/>
+          <w:szCs w:val="16"/>
+          <w:rtl/>
+        </w:rPr>
+      </w:pPr>
+    </w:p>
+    <w:p>
+      <w:pPr>
+        <w:rPr>
+          <w:rFonts w:ascii="Segoe UI" w:hAnsi="Segoe UI" w:cs="Segoe UI" w:hint="cs"/>
+          <w:sz w:val="16"/>
+          <w:szCs w:val="16"/>
+          <w:rtl/>
+        </w:rPr>
+      </w:pPr>
     </w:p>
     <w:p>
       <w:pPr>
@@ -2087,7 +3907,7 @@
                     </pic:cNvPicPr>
                   </pic:nvPicPr>
                   <pic:blipFill>
-                    <a:blip r:embed="rId8" cstate="print">
+                    <a:blip r:embed="rId11" cstate="print">
                       <a:extLst>
                         <a:ext uri="{28A0092B-C50C-407E-A947-70E740481C1C}">
                           <a14:useLocalDpi xmlns:a14="http://schemas.microsoft.com/office/drawing/2010/main" val="0"/>
@@ -2231,36 +4051,6 @@
       <w:pPr>
         <w:rPr>
           <w:rFonts w:ascii="Segoe UI" w:hAnsi="Segoe UI" w:cs="Segoe UI"/>
-          <w:sz w:val="16"/>
-          <w:szCs w:val="16"/>
-          <w:rtl/>
-        </w:rPr>
-      </w:pPr>
-    </w:p>
-    <w:p>
-      <w:pPr>
-        <w:rPr>
-          <w:rFonts w:ascii="Segoe UI" w:hAnsi="Segoe UI" w:cs="Segoe UI"/>
-          <w:sz w:val="16"/>
-          <w:szCs w:val="16"/>
-          <w:rtl/>
-        </w:rPr>
-      </w:pPr>
-    </w:p>
-    <w:p>
-      <w:pPr>
-        <w:rPr>
-          <w:rFonts w:ascii="Segoe UI" w:hAnsi="Segoe UI" w:cs="Segoe UI"/>
-          <w:sz w:val="16"/>
-          <w:szCs w:val="16"/>
-          <w:rtl/>
-        </w:rPr>
-      </w:pPr>
-    </w:p>
-    <w:p>
-      <w:pPr>
-        <w:rPr>
-          <w:rFonts w:ascii="Segoe UI" w:hAnsi="Segoe UI" w:cs="Segoe UI"/>
           <w:b/>
           <w:bCs/>
           <w:color w:val="333399"/>
@@ -2279,7 +4069,6 @@
           <w:szCs w:val="16"/>
           <w:rtl/>
         </w:rPr>
-        <w:lastRenderedPageBreak/>
         <w:t>א. שכבת הרשת (</w:t>
       </w:r>
       <w:r>
@@ -2617,7 +4406,7 @@
           <w:numId w:val="20"/>
         </w:numPr>
         <w:rPr>
-          <w:rFonts w:ascii="Segoe UI" w:hAnsi="Segoe UI" w:cs="Segoe UI" w:hint="cs"/>
+          <w:rFonts w:ascii="Segoe UI" w:hAnsi="Segoe UI" w:cs="Segoe UI"/>
           <w:sz w:val="16"/>
           <w:szCs w:val="16"/>
           <w:rtl/>
@@ -2663,6 +4452,7 @@
           <w:szCs w:val="16"/>
         </w:rPr>
       </w:pPr>
+      <w:proofErr w:type="gramStart"/>
       <w:r>
         <w:rPr>
           <w:rFonts w:ascii="Segoe UI" w:hAnsi="Segoe UI" w:cs="Segoe UI"/>
@@ -2671,6 +4461,7 @@
         </w:rPr>
         <w:t>SYN,ACK</w:t>
       </w:r>
+      <w:proofErr w:type="gramEnd"/>
       <w:r>
         <w:rPr>
           <w:rFonts w:ascii="Segoe UI" w:hAnsi="Segoe UI" w:cs="Segoe UI" w:hint="cs"/>
@@ -3129,6 +4920,7 @@
           <w:szCs w:val="16"/>
           <w:rtl/>
         </w:rPr>
+        <w:lastRenderedPageBreak/>
         <w:t>חבילות אישור (</w:t>
       </w:r>
       <w:r>
@@ -3397,6 +5189,7 @@
       <w:r>
         <w:rPr>
           <w:rFonts w:ascii="Segoe UI" w:hAnsi="Segoe UI" w:cs="Segoe UI"/>
+          <w:noProof/>
           <w:sz w:val="16"/>
           <w:szCs w:val="16"/>
           <w:rtl/>
@@ -3433,7 +5226,7 @@
                     <pic:cNvPicPr/>
                   </pic:nvPicPr>
                   <pic:blipFill>
-                    <a:blip r:embed="rId9" cstate="print">
+                    <a:blip r:embed="rId12" cstate="print">
                       <a:extLst>
                         <a:ext uri="{28A0092B-C50C-407E-A947-70E740481C1C}">
                           <a14:useLocalDpi xmlns:a14="http://schemas.microsoft.com/office/drawing/2010/main" val="0"/>
@@ -3581,6 +5374,7 @@
       <w:r>
         <w:rPr>
           <w:rFonts w:ascii="Segoe UI" w:hAnsi="Segoe UI" w:cs="Segoe UI"/>
+          <w:noProof/>
           <w:sz w:val="16"/>
           <w:szCs w:val="16"/>
           <w:rtl/>
@@ -3617,7 +5411,7 @@
                     <pic:cNvPicPr/>
                   </pic:nvPicPr>
                   <pic:blipFill>
-                    <a:blip r:embed="rId10" cstate="print">
+                    <a:blip r:embed="rId13" cstate="print">
                       <a:extLst>
                         <a:ext uri="{28A0092B-C50C-407E-A947-70E740481C1C}">
                           <a14:useLocalDpi xmlns:a14="http://schemas.microsoft.com/office/drawing/2010/main" val="0"/>
@@ -3824,7 +5618,6 @@
           <w:szCs w:val="16"/>
           <w:rtl/>
         </w:rPr>
-        <w:lastRenderedPageBreak/>
         <w:t xml:space="preserve"> תיאור שימוש בבינה מלאכותית (</w:t>
       </w:r>
       <w:r>
@@ -7958,6 +9751,7 @@
   <w:style w:type="character" w:default="1" w:styleId="a0">
     <w:name w:val="Default Paragraph Font"/>
     <w:uiPriority w:val="1"/>
+    <w:semiHidden/>
     <w:unhideWhenUsed/>
   </w:style>
   <w:style w:type="table" w:default="1" w:styleId="a1">
